--- a/documents/Technical_Details.docx
+++ b/documents/Technical_Details.docx
@@ -208,31 +208,7 @@
           <w:sz w:val="24"/>
           <w:szCs w:val="24"/>
         </w:rPr>
-        <w:t xml:space="preserve">Client sends hit level data file to Adobe's Team for </w:t>
-      </w:r>
-      <w:r>
-        <w:rPr>
-          <w:color w:val="333333"/>
-          <w:sz w:val="24"/>
-          <w:szCs w:val="24"/>
-        </w:rPr>
-        <w:t>further</w:t>
-      </w:r>
-      <w:r>
-        <w:rPr>
-          <w:color w:val="333333"/>
-          <w:sz w:val="24"/>
-          <w:szCs w:val="24"/>
-        </w:rPr>
-        <w:t xml:space="preserve"> analysis of the data</w:t>
-      </w:r>
-      <w:r>
-        <w:rPr>
-          <w:color w:val="333333"/>
-          <w:sz w:val="24"/>
-          <w:szCs w:val="24"/>
-        </w:rPr>
-        <w:t>.</w:t>
+        <w:t>Client sends hit level data file to Adobe's Team for further analysis of the data.</w:t>
       </w:r>
     </w:p>
     <w:p>
@@ -253,23 +229,7 @@
           <w:sz w:val="24"/>
           <w:szCs w:val="24"/>
         </w:rPr>
-        <w:t xml:space="preserve"> File lands in S3 bucket's input folder</w:t>
-      </w:r>
-      <w:r>
-        <w:rPr>
-          <w:color w:val="333333"/>
-          <w:sz w:val="24"/>
-          <w:szCs w:val="24"/>
-        </w:rPr>
-        <w:t>, a</w:t>
-      </w:r>
-      <w:r>
-        <w:rPr>
-          <w:color w:val="333333"/>
-          <w:sz w:val="24"/>
-          <w:szCs w:val="24"/>
-        </w:rPr>
-        <w:t>s soon as file lands in S3 it invokes a Lambda Function</w:t>
+        <w:t xml:space="preserve"> File lands in S3 bucket's input folder, as soon as file lands in S3 it invokes a Lambda Function</w:t>
       </w:r>
     </w:p>
     <w:p>
@@ -311,23 +271,7 @@
           <w:sz w:val="24"/>
           <w:szCs w:val="24"/>
         </w:rPr>
-        <w:t xml:space="preserve"> Once Lambda function sends output file desired by client to S3's output folder an SNS notification is send to the respective parties describing the s3 </w:t>
-      </w:r>
-      <w:r>
-        <w:rPr>
-          <w:color w:val="333333"/>
-          <w:sz w:val="24"/>
-          <w:szCs w:val="24"/>
-        </w:rPr>
-        <w:t>URL</w:t>
-      </w:r>
-      <w:r>
-        <w:rPr>
-          <w:color w:val="333333"/>
-          <w:sz w:val="24"/>
-          <w:szCs w:val="24"/>
-        </w:rPr>
-        <w:t xml:space="preserve"> path for the output</w:t>
+        <w:t xml:space="preserve"> Once Lambda function sends output file desired by client to S3's output folder an SNS notification is send to the respective parties describing the s3 URL path for the output</w:t>
       </w:r>
     </w:p>
     <w:p>
@@ -429,47 +373,7 @@
           <w:sz w:val="25"/>
           <w:szCs w:val="25"/>
         </w:rPr>
-        <w:t>AWS Infrastructure components like S3, Lambda</w:t>
-      </w:r>
-      <w:r>
-        <w:rPr>
-          <w:color w:val="333333"/>
-          <w:sz w:val="25"/>
-          <w:szCs w:val="25"/>
-        </w:rPr>
-        <w:t xml:space="preserve"> Function</w:t>
-      </w:r>
-      <w:r>
-        <w:rPr>
-          <w:color w:val="333333"/>
-          <w:sz w:val="25"/>
-          <w:szCs w:val="25"/>
-        </w:rPr>
-        <w:t>,</w:t>
-      </w:r>
-      <w:r>
-        <w:rPr>
-          <w:color w:val="333333"/>
-          <w:sz w:val="25"/>
-          <w:szCs w:val="25"/>
-        </w:rPr>
-        <w:t xml:space="preserve"> </w:t>
-      </w:r>
-      <w:r>
-        <w:rPr>
-          <w:color w:val="333333"/>
-          <w:sz w:val="25"/>
-          <w:szCs w:val="25"/>
-        </w:rPr>
-        <w:t>Lambda Layer, Role, Policies, SNS Topic are created using Terraform Template</w:t>
-      </w:r>
-      <w:r>
-        <w:rPr>
-          <w:color w:val="333333"/>
-          <w:sz w:val="25"/>
-          <w:szCs w:val="25"/>
-        </w:rPr>
-        <w:t>.</w:t>
+        <w:t>AWS Infrastructure components like S3, Lambda Function, Lambda Layer, Role, Policies, SNS Topic are created using Terraform Template.</w:t>
       </w:r>
     </w:p>
     <w:p>
@@ -541,15 +445,7 @@
           <w:sz w:val="25"/>
           <w:szCs w:val="25"/>
         </w:rPr>
-        <w:t xml:space="preserve"> hold all variables data like s3 bucket name, lambda function name etc</w:t>
-      </w:r>
-      <w:r>
-        <w:rPr>
-          <w:color w:val="333333"/>
-          <w:sz w:val="25"/>
-          <w:szCs w:val="25"/>
-        </w:rPr>
-        <w:t>.</w:t>
+        <w:t xml:space="preserve"> hold all variables data like s3 bucket name, lambda function name etc.</w:t>
       </w:r>
     </w:p>
     <w:p>
@@ -587,8 +483,18 @@
           <w:sz w:val="25"/>
           <w:szCs w:val="25"/>
         </w:rPr>
-        <w:t>terraform init</w:t>
-      </w:r>
+        <w:t xml:space="preserve">terraform </w:t>
+      </w:r>
+      <w:proofErr w:type="spellStart"/>
+      <w:r>
+        <w:rPr>
+          <w:color w:val="333333"/>
+          <w:sz w:val="25"/>
+          <w:szCs w:val="25"/>
+        </w:rPr>
+        <w:t>init</w:t>
+      </w:r>
+      <w:proofErr w:type="spellEnd"/>
     </w:p>
     <w:p>
       <w:pPr>
@@ -655,6 +561,16 @@
           <w:u w:val="single"/>
         </w:rPr>
         <w:t>Potential Improvements</w:t>
+      </w:r>
+      <w:r>
+        <w:rPr>
+          <w:b/>
+          <w:bCs/>
+          <w:sz w:val="24"/>
+          <w:szCs w:val="24"/>
+          <w:u w:val="single"/>
+        </w:rPr>
+        <w:t xml:space="preserve"> in Pipeline</w:t>
       </w:r>
     </w:p>
     <w:p>
@@ -696,7 +612,55 @@
           <w:sz w:val="24"/>
           <w:szCs w:val="24"/>
         </w:rPr>
-        <w:t>Multiple Alternatives like Dask, pandas chunksize or pyspark can be used if larger files are uploaded for processing</w:t>
+        <w:t xml:space="preserve">Multiple Alternatives like </w:t>
+      </w:r>
+      <w:proofErr w:type="spellStart"/>
+      <w:r>
+        <w:rPr>
+          <w:sz w:val="24"/>
+          <w:szCs w:val="24"/>
+        </w:rPr>
+        <w:t>Dask</w:t>
+      </w:r>
+      <w:proofErr w:type="spellEnd"/>
+      <w:r>
+        <w:rPr>
+          <w:sz w:val="24"/>
+          <w:szCs w:val="24"/>
+        </w:rPr>
+        <w:t xml:space="preserve">, pandas </w:t>
+      </w:r>
+      <w:proofErr w:type="spellStart"/>
+      <w:r>
+        <w:rPr>
+          <w:sz w:val="24"/>
+          <w:szCs w:val="24"/>
+        </w:rPr>
+        <w:t>chunksize</w:t>
+      </w:r>
+      <w:proofErr w:type="spellEnd"/>
+      <w:r>
+        <w:rPr>
+          <w:sz w:val="24"/>
+          <w:szCs w:val="24"/>
+        </w:rPr>
+        <w:t xml:space="preserve"> or </w:t>
+      </w:r>
+      <w:proofErr w:type="spellStart"/>
+      <w:r>
+        <w:rPr>
+          <w:sz w:val="24"/>
+          <w:szCs w:val="24"/>
+        </w:rPr>
+        <w:t>pyspark</w:t>
+      </w:r>
+      <w:proofErr w:type="spellEnd"/>
+      <w:r>
+        <w:rPr>
+          <w:sz w:val="24"/>
+          <w:szCs w:val="24"/>
+        </w:rPr>
+        <w:t xml:space="preserve"> can be used if larger files are uploaded for processing</w:t>
       </w:r>
     </w:p>
     <w:p>
@@ -736,7 +700,39 @@
           <w:sz w:val="24"/>
           <w:szCs w:val="24"/>
         </w:rPr>
-        <w:t>Docker container can be used and deployed on lambda to create lambda layer and also if we have huge size of the of the code and dependencies.</w:t>
+        <w:t xml:space="preserve">Docker container can be used and deployed on lambda to create lambda </w:t>
+      </w:r>
+      <w:proofErr w:type="spellStart"/>
+      <w:proofErr w:type="gramStart"/>
+      <w:r>
+        <w:rPr>
+          <w:sz w:val="24"/>
+          <w:szCs w:val="24"/>
+        </w:rPr>
+        <w:t>layer</w:t>
+      </w:r>
+      <w:r>
+        <w:rPr>
+          <w:sz w:val="24"/>
+          <w:szCs w:val="24"/>
+        </w:rPr>
+        <w:t>.A</w:t>
+      </w:r>
+      <w:r>
+        <w:rPr>
+          <w:sz w:val="24"/>
+          <w:szCs w:val="24"/>
+        </w:rPr>
+        <w:t>lso</w:t>
+      </w:r>
+      <w:proofErr w:type="spellEnd"/>
+      <w:proofErr w:type="gramEnd"/>
+      <w:r>
+        <w:rPr>
+          <w:sz w:val="24"/>
+          <w:szCs w:val="24"/>
+        </w:rPr>
+        <w:t xml:space="preserve"> if we have huge size of the of the code and dependencies.</w:t>
       </w:r>
       <w:r>
         <w:rPr>
@@ -745,6 +741,314 @@
         </w:rPr>
         <w:tab/>
       </w:r>
+    </w:p>
+    <w:p>
+      <w:pPr>
+        <w:rPr>
+          <w:b/>
+          <w:bCs/>
+          <w:sz w:val="24"/>
+          <w:szCs w:val="24"/>
+          <w:u w:val="single"/>
+        </w:rPr>
+      </w:pPr>
+      <w:r>
+        <w:rPr>
+          <w:b/>
+          <w:bCs/>
+          <w:sz w:val="24"/>
+          <w:szCs w:val="24"/>
+          <w:u w:val="single"/>
+        </w:rPr>
+        <w:t>Potential KPI’s to track</w:t>
+      </w:r>
+    </w:p>
+    <w:p>
+      <w:pPr>
+        <w:spacing w:after="0" w:line="240" w:lineRule="auto"/>
+        <w:rPr>
+          <w:rFonts w:ascii="Calibri" w:eastAsia="Times New Roman" w:hAnsi="Calibri" w:cs="Calibri"/>
+        </w:rPr>
+      </w:pPr>
+      <w:r>
+        <w:rPr>
+          <w:rFonts w:ascii="Calibri" w:eastAsia="Times New Roman" w:hAnsi="Calibri" w:cs="Calibri"/>
+        </w:rPr>
+        <w:t> </w:t>
+      </w:r>
+    </w:p>
+    <w:p>
+      <w:pPr>
+        <w:numPr>
+          <w:ilvl w:val="0"/>
+          <w:numId w:val="4"/>
+        </w:numPr>
+        <w:spacing w:after="0" w:line="240" w:lineRule="auto"/>
+        <w:textAlignment w:val="center"/>
+        <w:rPr>
+          <w:rFonts w:ascii="Calibri" w:eastAsia="Times New Roman" w:hAnsi="Calibri" w:cs="Calibri"/>
+        </w:rPr>
+      </w:pPr>
+      <w:r>
+        <w:rPr>
+          <w:rFonts w:ascii="Calibri" w:eastAsia="Times New Roman" w:hAnsi="Calibri" w:cs="Calibri"/>
+        </w:rPr>
+        <w:t>Geographic data of visitors to know which product is more prevalent in which areas</w:t>
+      </w:r>
+    </w:p>
+    <w:p>
+      <w:pPr>
+        <w:numPr>
+          <w:ilvl w:val="0"/>
+          <w:numId w:val="4"/>
+        </w:numPr>
+        <w:spacing w:after="0" w:line="240" w:lineRule="auto"/>
+        <w:textAlignment w:val="center"/>
+        <w:rPr>
+          <w:rFonts w:ascii="Calibri" w:eastAsia="Times New Roman" w:hAnsi="Calibri" w:cs="Calibri"/>
+        </w:rPr>
+      </w:pPr>
+      <w:r>
+        <w:rPr>
+          <w:rFonts w:ascii="Calibri" w:eastAsia="Times New Roman" w:hAnsi="Calibri" w:cs="Calibri"/>
+        </w:rPr>
+        <w:t>Count of users based on keyword searches, category of search, browser</w:t>
+      </w:r>
+    </w:p>
+    <w:p>
+      <w:pPr>
+        <w:spacing w:after="0" w:line="240" w:lineRule="auto"/>
+        <w:rPr>
+          <w:rFonts w:ascii="Calibri" w:eastAsia="Times New Roman" w:hAnsi="Calibri" w:cs="Calibri"/>
+        </w:rPr>
+      </w:pPr>
+      <w:r>
+        <w:rPr>
+          <w:rFonts w:ascii="Calibri" w:eastAsia="Times New Roman" w:hAnsi="Calibri" w:cs="Calibri"/>
+        </w:rPr>
+        <w:t> </w:t>
+      </w:r>
+    </w:p>
+    <w:p>
+      <w:pPr>
+        <w:spacing w:after="0" w:line="240" w:lineRule="auto"/>
+        <w:rPr>
+          <w:rFonts w:ascii="Calibri" w:eastAsia="Times New Roman" w:hAnsi="Calibri" w:cs="Calibri"/>
+        </w:rPr>
+      </w:pPr>
+      <w:r>
+        <w:rPr>
+          <w:rFonts w:ascii="Calibri" w:eastAsia="Times New Roman" w:hAnsi="Calibri" w:cs="Calibri"/>
+        </w:rPr>
+        <w:t>Tracking Activity and Inactivity:</w:t>
+      </w:r>
+    </w:p>
+    <w:p>
+      <w:pPr>
+        <w:spacing w:after="0" w:line="240" w:lineRule="auto"/>
+        <w:rPr>
+          <w:rFonts w:ascii="Calibri" w:eastAsia="Times New Roman" w:hAnsi="Calibri" w:cs="Calibri"/>
+        </w:rPr>
+      </w:pPr>
+      <w:r>
+        <w:rPr>
+          <w:rFonts w:ascii="Calibri" w:eastAsia="Times New Roman" w:hAnsi="Calibri" w:cs="Calibri"/>
+        </w:rPr>
+        <w:t> </w:t>
+      </w:r>
+    </w:p>
+    <w:p>
+      <w:pPr>
+        <w:spacing w:after="0" w:line="240" w:lineRule="auto"/>
+        <w:ind w:left="540"/>
+        <w:rPr>
+          <w:rFonts w:ascii="Calibri" w:eastAsia="Times New Roman" w:hAnsi="Calibri" w:cs="Calibri"/>
+        </w:rPr>
+      </w:pPr>
+      <w:r>
+        <w:rPr>
+          <w:rFonts w:ascii="Calibri" w:eastAsia="Times New Roman" w:hAnsi="Calibri" w:cs="Calibri"/>
+        </w:rPr>
+        <w:t>Activity peaks</w:t>
+      </w:r>
+    </w:p>
+    <w:p>
+      <w:pPr>
+        <w:numPr>
+          <w:ilvl w:val="0"/>
+          <w:numId w:val="5"/>
+        </w:numPr>
+        <w:spacing w:after="0" w:line="240" w:lineRule="auto"/>
+        <w:textAlignment w:val="center"/>
+        <w:rPr>
+          <w:rFonts w:ascii="Calibri" w:eastAsia="Times New Roman" w:hAnsi="Calibri" w:cs="Calibri"/>
+        </w:rPr>
+      </w:pPr>
+      <w:r>
+        <w:rPr>
+          <w:rFonts w:ascii="Calibri" w:eastAsia="Times New Roman" w:hAnsi="Calibri" w:cs="Calibri"/>
+        </w:rPr>
+        <w:t xml:space="preserve">Look at Aggregated area of interest (Which categories user looks at in consecutive visits or visits over </w:t>
+      </w:r>
+      <w:r>
+        <w:rPr>
+          <w:rFonts w:ascii="Calibri" w:eastAsia="Times New Roman" w:hAnsi="Calibri" w:cs="Calibri"/>
+        </w:rPr>
+        <w:t>a period</w:t>
+      </w:r>
+      <w:r>
+        <w:rPr>
+          <w:rFonts w:ascii="Calibri" w:eastAsia="Times New Roman" w:hAnsi="Calibri" w:cs="Calibri"/>
+        </w:rPr>
+        <w:t>)</w:t>
+      </w:r>
+    </w:p>
+    <w:p>
+      <w:pPr>
+        <w:numPr>
+          <w:ilvl w:val="0"/>
+          <w:numId w:val="5"/>
+        </w:numPr>
+        <w:spacing w:after="0" w:line="240" w:lineRule="auto"/>
+        <w:textAlignment w:val="center"/>
+        <w:rPr>
+          <w:rFonts w:ascii="Calibri" w:eastAsia="Times New Roman" w:hAnsi="Calibri" w:cs="Calibri"/>
+        </w:rPr>
+      </w:pPr>
+      <w:r>
+        <w:rPr>
+          <w:rFonts w:ascii="Calibri" w:eastAsia="Times New Roman" w:hAnsi="Calibri" w:cs="Calibri"/>
+        </w:rPr>
+        <w:t>Check Returning users based on number of visits</w:t>
+      </w:r>
+    </w:p>
+    <w:p>
+      <w:pPr>
+        <w:numPr>
+          <w:ilvl w:val="0"/>
+          <w:numId w:val="5"/>
+        </w:numPr>
+        <w:spacing w:after="0" w:line="240" w:lineRule="auto"/>
+        <w:textAlignment w:val="center"/>
+        <w:rPr>
+          <w:rFonts w:ascii="Calibri" w:eastAsia="Times New Roman" w:hAnsi="Calibri" w:cs="Calibri"/>
+        </w:rPr>
+      </w:pPr>
+      <w:r>
+        <w:rPr>
+          <w:rFonts w:ascii="Calibri" w:eastAsia="Times New Roman" w:hAnsi="Calibri" w:cs="Calibri"/>
+        </w:rPr>
+        <w:t>Average length of a session- Can help determine the response time</w:t>
+      </w:r>
+    </w:p>
+    <w:p>
+      <w:pPr>
+        <w:numPr>
+          <w:ilvl w:val="0"/>
+          <w:numId w:val="5"/>
+        </w:numPr>
+        <w:spacing w:after="0" w:line="240" w:lineRule="auto"/>
+        <w:textAlignment w:val="center"/>
+        <w:rPr>
+          <w:rFonts w:ascii="Calibri" w:eastAsia="Times New Roman" w:hAnsi="Calibri" w:cs="Calibri"/>
+        </w:rPr>
+      </w:pPr>
+      <w:r>
+        <w:rPr>
+          <w:rFonts w:ascii="Calibri" w:eastAsia="Times New Roman" w:hAnsi="Calibri" w:cs="Calibri"/>
+        </w:rPr>
+        <w:t>Diversity of referrers for a user</w:t>
+      </w:r>
+    </w:p>
+    <w:p>
+      <w:pPr>
+        <w:spacing w:after="0" w:line="240" w:lineRule="auto"/>
+        <w:ind w:left="540"/>
+        <w:rPr>
+          <w:rFonts w:ascii="Calibri" w:eastAsia="Times New Roman" w:hAnsi="Calibri" w:cs="Calibri"/>
+        </w:rPr>
+      </w:pPr>
+    </w:p>
+    <w:p>
+      <w:pPr>
+        <w:spacing w:after="0" w:line="240" w:lineRule="auto"/>
+        <w:ind w:left="540"/>
+        <w:rPr>
+          <w:rFonts w:ascii="Calibri" w:eastAsia="Times New Roman" w:hAnsi="Calibri" w:cs="Calibri"/>
+        </w:rPr>
+      </w:pPr>
+      <w:r>
+        <w:rPr>
+          <w:rFonts w:ascii="Calibri" w:eastAsia="Times New Roman" w:hAnsi="Calibri" w:cs="Calibri"/>
+        </w:rPr>
+        <w:t>Inactivity and gaps</w:t>
+      </w:r>
+    </w:p>
+    <w:p>
+      <w:pPr>
+        <w:numPr>
+          <w:ilvl w:val="0"/>
+          <w:numId w:val="6"/>
+        </w:numPr>
+        <w:spacing w:after="0" w:line="240" w:lineRule="auto"/>
+        <w:textAlignment w:val="center"/>
+        <w:rPr>
+          <w:rFonts w:ascii="Calibri" w:eastAsia="Times New Roman" w:hAnsi="Calibri" w:cs="Calibri"/>
+        </w:rPr>
+      </w:pPr>
+      <w:r>
+        <w:rPr>
+          <w:rFonts w:ascii="Calibri" w:eastAsia="Times New Roman" w:hAnsi="Calibri" w:cs="Calibri"/>
+        </w:rPr>
+        <w:t xml:space="preserve">What do they not respond to or pages they don't visit ever- Can help gauge their interests so client can provide relevant ads, recommendations for the respective </w:t>
+      </w:r>
+      <w:r>
+        <w:rPr>
+          <w:rFonts w:ascii="Calibri" w:eastAsia="Times New Roman" w:hAnsi="Calibri" w:cs="Calibri"/>
+        </w:rPr>
+        <w:t>categor</w:t>
+      </w:r>
+      <w:r>
+        <w:rPr>
+          <w:rFonts w:ascii="Calibri" w:eastAsia="Times New Roman" w:hAnsi="Calibri" w:cs="Calibri"/>
+        </w:rPr>
+        <w:t>ies?</w:t>
+      </w:r>
+    </w:p>
+    <w:p>
+      <w:pPr>
+        <w:numPr>
+          <w:ilvl w:val="0"/>
+          <w:numId w:val="6"/>
+        </w:numPr>
+        <w:spacing w:after="0" w:line="240" w:lineRule="auto"/>
+        <w:textAlignment w:val="center"/>
+        <w:rPr>
+          <w:rFonts w:ascii="Calibri" w:eastAsia="Times New Roman" w:hAnsi="Calibri" w:cs="Calibri"/>
+        </w:rPr>
+      </w:pPr>
+      <w:r>
+        <w:rPr>
+          <w:rFonts w:ascii="Calibri" w:eastAsia="Times New Roman" w:hAnsi="Calibri" w:cs="Calibri"/>
+        </w:rPr>
+        <w:t>Average time between purchases</w:t>
+      </w:r>
+    </w:p>
+    <w:p>
+      <w:pPr>
+        <w:rPr>
+          <w:sz w:val="24"/>
+          <w:szCs w:val="24"/>
+        </w:rPr>
+      </w:pPr>
+    </w:p>
+    <w:p>
+      <w:pPr>
+        <w:rPr>
+          <w:sz w:val="24"/>
+          <w:szCs w:val="24"/>
+        </w:rPr>
+      </w:pPr>
     </w:p>
     <w:p>
       <w:pPr>
@@ -881,6 +1185,304 @@
     </w:lvl>
   </w:abstractNum>
   <w:abstractNum w:abstractNumId="1" w15:restartNumberingAfterBreak="0">
+    <w:nsid w:val="200B7FE5"/>
+    <w:multiLevelType w:val="multilevel"/>
+    <w:tmpl w:val="B1741E86"/>
+    <w:lvl w:ilvl="0">
+      <w:start w:val="1"/>
+      <w:numFmt w:val="bullet"/>
+      <w:lvlText w:val=""/>
+      <w:lvlJc w:val="left"/>
+      <w:pPr>
+        <w:tabs>
+          <w:tab w:val="num" w:pos="720"/>
+        </w:tabs>
+        <w:ind w:left="720" w:hanging="360"/>
+      </w:pPr>
+      <w:rPr>
+        <w:rFonts w:ascii="Symbol" w:hAnsi="Symbol" w:hint="default"/>
+        <w:sz w:val="20"/>
+      </w:rPr>
+    </w:lvl>
+    <w:lvl w:ilvl="1" w:tentative="1">
+      <w:start w:val="1"/>
+      <w:numFmt w:val="bullet"/>
+      <w:lvlText w:val=""/>
+      <w:lvlJc w:val="left"/>
+      <w:pPr>
+        <w:tabs>
+          <w:tab w:val="num" w:pos="1440"/>
+        </w:tabs>
+        <w:ind w:left="1440" w:hanging="360"/>
+      </w:pPr>
+      <w:rPr>
+        <w:rFonts w:ascii="Symbol" w:hAnsi="Symbol" w:hint="default"/>
+        <w:sz w:val="20"/>
+      </w:rPr>
+    </w:lvl>
+    <w:lvl w:ilvl="2" w:tentative="1">
+      <w:start w:val="1"/>
+      <w:numFmt w:val="bullet"/>
+      <w:lvlText w:val=""/>
+      <w:lvlJc w:val="left"/>
+      <w:pPr>
+        <w:tabs>
+          <w:tab w:val="num" w:pos="2160"/>
+        </w:tabs>
+        <w:ind w:left="2160" w:hanging="360"/>
+      </w:pPr>
+      <w:rPr>
+        <w:rFonts w:ascii="Symbol" w:hAnsi="Symbol" w:hint="default"/>
+        <w:sz w:val="20"/>
+      </w:rPr>
+    </w:lvl>
+    <w:lvl w:ilvl="3" w:tentative="1">
+      <w:start w:val="1"/>
+      <w:numFmt w:val="bullet"/>
+      <w:lvlText w:val=""/>
+      <w:lvlJc w:val="left"/>
+      <w:pPr>
+        <w:tabs>
+          <w:tab w:val="num" w:pos="2880"/>
+        </w:tabs>
+        <w:ind w:left="2880" w:hanging="360"/>
+      </w:pPr>
+      <w:rPr>
+        <w:rFonts w:ascii="Symbol" w:hAnsi="Symbol" w:hint="default"/>
+        <w:sz w:val="20"/>
+      </w:rPr>
+    </w:lvl>
+    <w:lvl w:ilvl="4" w:tentative="1">
+      <w:start w:val="1"/>
+      <w:numFmt w:val="bullet"/>
+      <w:lvlText w:val=""/>
+      <w:lvlJc w:val="left"/>
+      <w:pPr>
+        <w:tabs>
+          <w:tab w:val="num" w:pos="3600"/>
+        </w:tabs>
+        <w:ind w:left="3600" w:hanging="360"/>
+      </w:pPr>
+      <w:rPr>
+        <w:rFonts w:ascii="Symbol" w:hAnsi="Symbol" w:hint="default"/>
+        <w:sz w:val="20"/>
+      </w:rPr>
+    </w:lvl>
+    <w:lvl w:ilvl="5" w:tentative="1">
+      <w:start w:val="1"/>
+      <w:numFmt w:val="bullet"/>
+      <w:lvlText w:val=""/>
+      <w:lvlJc w:val="left"/>
+      <w:pPr>
+        <w:tabs>
+          <w:tab w:val="num" w:pos="4320"/>
+        </w:tabs>
+        <w:ind w:left="4320" w:hanging="360"/>
+      </w:pPr>
+      <w:rPr>
+        <w:rFonts w:ascii="Symbol" w:hAnsi="Symbol" w:hint="default"/>
+        <w:sz w:val="20"/>
+      </w:rPr>
+    </w:lvl>
+    <w:lvl w:ilvl="6" w:tentative="1">
+      <w:start w:val="1"/>
+      <w:numFmt w:val="bullet"/>
+      <w:lvlText w:val=""/>
+      <w:lvlJc w:val="left"/>
+      <w:pPr>
+        <w:tabs>
+          <w:tab w:val="num" w:pos="5040"/>
+        </w:tabs>
+        <w:ind w:left="5040" w:hanging="360"/>
+      </w:pPr>
+      <w:rPr>
+        <w:rFonts w:ascii="Symbol" w:hAnsi="Symbol" w:hint="default"/>
+        <w:sz w:val="20"/>
+      </w:rPr>
+    </w:lvl>
+    <w:lvl w:ilvl="7" w:tentative="1">
+      <w:start w:val="1"/>
+      <w:numFmt w:val="bullet"/>
+      <w:lvlText w:val=""/>
+      <w:lvlJc w:val="left"/>
+      <w:pPr>
+        <w:tabs>
+          <w:tab w:val="num" w:pos="5760"/>
+        </w:tabs>
+        <w:ind w:left="5760" w:hanging="360"/>
+      </w:pPr>
+      <w:rPr>
+        <w:rFonts w:ascii="Symbol" w:hAnsi="Symbol" w:hint="default"/>
+        <w:sz w:val="20"/>
+      </w:rPr>
+    </w:lvl>
+    <w:lvl w:ilvl="8" w:tentative="1">
+      <w:start w:val="1"/>
+      <w:numFmt w:val="bullet"/>
+      <w:lvlText w:val=""/>
+      <w:lvlJc w:val="left"/>
+      <w:pPr>
+        <w:tabs>
+          <w:tab w:val="num" w:pos="6480"/>
+        </w:tabs>
+        <w:ind w:left="6480" w:hanging="360"/>
+      </w:pPr>
+      <w:rPr>
+        <w:rFonts w:ascii="Symbol" w:hAnsi="Symbol" w:hint="default"/>
+        <w:sz w:val="20"/>
+      </w:rPr>
+    </w:lvl>
+  </w:abstractNum>
+  <w:abstractNum w:abstractNumId="2" w15:restartNumberingAfterBreak="0">
+    <w:nsid w:val="4F34417E"/>
+    <w:multiLevelType w:val="multilevel"/>
+    <w:tmpl w:val="7B8AC554"/>
+    <w:lvl w:ilvl="0">
+      <w:start w:val="1"/>
+      <w:numFmt w:val="bullet"/>
+      <w:lvlText w:val=""/>
+      <w:lvlJc w:val="left"/>
+      <w:pPr>
+        <w:tabs>
+          <w:tab w:val="num" w:pos="720"/>
+        </w:tabs>
+        <w:ind w:left="720" w:hanging="360"/>
+      </w:pPr>
+      <w:rPr>
+        <w:rFonts w:ascii="Symbol" w:hAnsi="Symbol" w:hint="default"/>
+        <w:sz w:val="20"/>
+      </w:rPr>
+    </w:lvl>
+    <w:lvl w:ilvl="1" w:tentative="1">
+      <w:start w:val="1"/>
+      <w:numFmt w:val="bullet"/>
+      <w:lvlText w:val=""/>
+      <w:lvlJc w:val="left"/>
+      <w:pPr>
+        <w:tabs>
+          <w:tab w:val="num" w:pos="1440"/>
+        </w:tabs>
+        <w:ind w:left="1440" w:hanging="360"/>
+      </w:pPr>
+      <w:rPr>
+        <w:rFonts w:ascii="Symbol" w:hAnsi="Symbol" w:hint="default"/>
+        <w:sz w:val="20"/>
+      </w:rPr>
+    </w:lvl>
+    <w:lvl w:ilvl="2" w:tentative="1">
+      <w:start w:val="1"/>
+      <w:numFmt w:val="bullet"/>
+      <w:lvlText w:val=""/>
+      <w:lvlJc w:val="left"/>
+      <w:pPr>
+        <w:tabs>
+          <w:tab w:val="num" w:pos="2160"/>
+        </w:tabs>
+        <w:ind w:left="2160" w:hanging="360"/>
+      </w:pPr>
+      <w:rPr>
+        <w:rFonts w:ascii="Symbol" w:hAnsi="Symbol" w:hint="default"/>
+        <w:sz w:val="20"/>
+      </w:rPr>
+    </w:lvl>
+    <w:lvl w:ilvl="3" w:tentative="1">
+      <w:start w:val="1"/>
+      <w:numFmt w:val="bullet"/>
+      <w:lvlText w:val=""/>
+      <w:lvlJc w:val="left"/>
+      <w:pPr>
+        <w:tabs>
+          <w:tab w:val="num" w:pos="2880"/>
+        </w:tabs>
+        <w:ind w:left="2880" w:hanging="360"/>
+      </w:pPr>
+      <w:rPr>
+        <w:rFonts w:ascii="Symbol" w:hAnsi="Symbol" w:hint="default"/>
+        <w:sz w:val="20"/>
+      </w:rPr>
+    </w:lvl>
+    <w:lvl w:ilvl="4" w:tentative="1">
+      <w:start w:val="1"/>
+      <w:numFmt w:val="bullet"/>
+      <w:lvlText w:val=""/>
+      <w:lvlJc w:val="left"/>
+      <w:pPr>
+        <w:tabs>
+          <w:tab w:val="num" w:pos="3600"/>
+        </w:tabs>
+        <w:ind w:left="3600" w:hanging="360"/>
+      </w:pPr>
+      <w:rPr>
+        <w:rFonts w:ascii="Symbol" w:hAnsi="Symbol" w:hint="default"/>
+        <w:sz w:val="20"/>
+      </w:rPr>
+    </w:lvl>
+    <w:lvl w:ilvl="5" w:tentative="1">
+      <w:start w:val="1"/>
+      <w:numFmt w:val="bullet"/>
+      <w:lvlText w:val=""/>
+      <w:lvlJc w:val="left"/>
+      <w:pPr>
+        <w:tabs>
+          <w:tab w:val="num" w:pos="4320"/>
+        </w:tabs>
+        <w:ind w:left="4320" w:hanging="360"/>
+      </w:pPr>
+      <w:rPr>
+        <w:rFonts w:ascii="Symbol" w:hAnsi="Symbol" w:hint="default"/>
+        <w:sz w:val="20"/>
+      </w:rPr>
+    </w:lvl>
+    <w:lvl w:ilvl="6" w:tentative="1">
+      <w:start w:val="1"/>
+      <w:numFmt w:val="bullet"/>
+      <w:lvlText w:val=""/>
+      <w:lvlJc w:val="left"/>
+      <w:pPr>
+        <w:tabs>
+          <w:tab w:val="num" w:pos="5040"/>
+        </w:tabs>
+        <w:ind w:left="5040" w:hanging="360"/>
+      </w:pPr>
+      <w:rPr>
+        <w:rFonts w:ascii="Symbol" w:hAnsi="Symbol" w:hint="default"/>
+        <w:sz w:val="20"/>
+      </w:rPr>
+    </w:lvl>
+    <w:lvl w:ilvl="7" w:tentative="1">
+      <w:start w:val="1"/>
+      <w:numFmt w:val="bullet"/>
+      <w:lvlText w:val=""/>
+      <w:lvlJc w:val="left"/>
+      <w:pPr>
+        <w:tabs>
+          <w:tab w:val="num" w:pos="5760"/>
+        </w:tabs>
+        <w:ind w:left="5760" w:hanging="360"/>
+      </w:pPr>
+      <w:rPr>
+        <w:rFonts w:ascii="Symbol" w:hAnsi="Symbol" w:hint="default"/>
+        <w:sz w:val="20"/>
+      </w:rPr>
+    </w:lvl>
+    <w:lvl w:ilvl="8" w:tentative="1">
+      <w:start w:val="1"/>
+      <w:numFmt w:val="bullet"/>
+      <w:lvlText w:val=""/>
+      <w:lvlJc w:val="left"/>
+      <w:pPr>
+        <w:tabs>
+          <w:tab w:val="num" w:pos="6480"/>
+        </w:tabs>
+        <w:ind w:left="6480" w:hanging="360"/>
+      </w:pPr>
+      <w:rPr>
+        <w:rFonts w:ascii="Symbol" w:hAnsi="Symbol" w:hint="default"/>
+        <w:sz w:val="20"/>
+      </w:rPr>
+    </w:lvl>
+  </w:abstractNum>
+  <w:abstractNum w:abstractNumId="3" w15:restartNumberingAfterBreak="0">
     <w:nsid w:val="5F8659BC"/>
     <w:multiLevelType w:val="multilevel"/>
     <w:tmpl w:val="974828DE"/>
@@ -1029,7 +1631,7 @@
       </w:rPr>
     </w:lvl>
   </w:abstractNum>
-  <w:abstractNum w:abstractNumId="2" w15:restartNumberingAfterBreak="0">
+  <w:abstractNum w:abstractNumId="4" w15:restartNumberingAfterBreak="0">
     <w:nsid w:val="6595550D"/>
     <w:multiLevelType w:val="hybridMultilevel"/>
     <w:tmpl w:val="E014E35C"/>
@@ -1120,14 +1722,172 @@
       </w:pPr>
     </w:lvl>
   </w:abstractNum>
+  <w:abstractNum w:abstractNumId="5" w15:restartNumberingAfterBreak="0">
+    <w:nsid w:val="72020B9A"/>
+    <w:multiLevelType w:val="multilevel"/>
+    <w:tmpl w:val="75FCBD5E"/>
+    <w:lvl w:ilvl="0">
+      <w:start w:val="1"/>
+      <w:numFmt w:val="bullet"/>
+      <w:lvlText w:val=""/>
+      <w:lvlJc w:val="left"/>
+      <w:pPr>
+        <w:tabs>
+          <w:tab w:val="num" w:pos="720"/>
+        </w:tabs>
+        <w:ind w:left="720" w:hanging="360"/>
+      </w:pPr>
+      <w:rPr>
+        <w:rFonts w:ascii="Symbol" w:hAnsi="Symbol" w:hint="default"/>
+        <w:sz w:val="20"/>
+      </w:rPr>
+    </w:lvl>
+    <w:lvl w:ilvl="1" w:tentative="1">
+      <w:start w:val="1"/>
+      <w:numFmt w:val="bullet"/>
+      <w:lvlText w:val=""/>
+      <w:lvlJc w:val="left"/>
+      <w:pPr>
+        <w:tabs>
+          <w:tab w:val="num" w:pos="1440"/>
+        </w:tabs>
+        <w:ind w:left="1440" w:hanging="360"/>
+      </w:pPr>
+      <w:rPr>
+        <w:rFonts w:ascii="Symbol" w:hAnsi="Symbol" w:hint="default"/>
+        <w:sz w:val="20"/>
+      </w:rPr>
+    </w:lvl>
+    <w:lvl w:ilvl="2" w:tentative="1">
+      <w:start w:val="1"/>
+      <w:numFmt w:val="bullet"/>
+      <w:lvlText w:val=""/>
+      <w:lvlJc w:val="left"/>
+      <w:pPr>
+        <w:tabs>
+          <w:tab w:val="num" w:pos="2160"/>
+        </w:tabs>
+        <w:ind w:left="2160" w:hanging="360"/>
+      </w:pPr>
+      <w:rPr>
+        <w:rFonts w:ascii="Symbol" w:hAnsi="Symbol" w:hint="default"/>
+        <w:sz w:val="20"/>
+      </w:rPr>
+    </w:lvl>
+    <w:lvl w:ilvl="3" w:tentative="1">
+      <w:start w:val="1"/>
+      <w:numFmt w:val="bullet"/>
+      <w:lvlText w:val=""/>
+      <w:lvlJc w:val="left"/>
+      <w:pPr>
+        <w:tabs>
+          <w:tab w:val="num" w:pos="2880"/>
+        </w:tabs>
+        <w:ind w:left="2880" w:hanging="360"/>
+      </w:pPr>
+      <w:rPr>
+        <w:rFonts w:ascii="Symbol" w:hAnsi="Symbol" w:hint="default"/>
+        <w:sz w:val="20"/>
+      </w:rPr>
+    </w:lvl>
+    <w:lvl w:ilvl="4" w:tentative="1">
+      <w:start w:val="1"/>
+      <w:numFmt w:val="bullet"/>
+      <w:lvlText w:val=""/>
+      <w:lvlJc w:val="left"/>
+      <w:pPr>
+        <w:tabs>
+          <w:tab w:val="num" w:pos="3600"/>
+        </w:tabs>
+        <w:ind w:left="3600" w:hanging="360"/>
+      </w:pPr>
+      <w:rPr>
+        <w:rFonts w:ascii="Symbol" w:hAnsi="Symbol" w:hint="default"/>
+        <w:sz w:val="20"/>
+      </w:rPr>
+    </w:lvl>
+    <w:lvl w:ilvl="5" w:tentative="1">
+      <w:start w:val="1"/>
+      <w:numFmt w:val="bullet"/>
+      <w:lvlText w:val=""/>
+      <w:lvlJc w:val="left"/>
+      <w:pPr>
+        <w:tabs>
+          <w:tab w:val="num" w:pos="4320"/>
+        </w:tabs>
+        <w:ind w:left="4320" w:hanging="360"/>
+      </w:pPr>
+      <w:rPr>
+        <w:rFonts w:ascii="Symbol" w:hAnsi="Symbol" w:hint="default"/>
+        <w:sz w:val="20"/>
+      </w:rPr>
+    </w:lvl>
+    <w:lvl w:ilvl="6" w:tentative="1">
+      <w:start w:val="1"/>
+      <w:numFmt w:val="bullet"/>
+      <w:lvlText w:val=""/>
+      <w:lvlJc w:val="left"/>
+      <w:pPr>
+        <w:tabs>
+          <w:tab w:val="num" w:pos="5040"/>
+        </w:tabs>
+        <w:ind w:left="5040" w:hanging="360"/>
+      </w:pPr>
+      <w:rPr>
+        <w:rFonts w:ascii="Symbol" w:hAnsi="Symbol" w:hint="default"/>
+        <w:sz w:val="20"/>
+      </w:rPr>
+    </w:lvl>
+    <w:lvl w:ilvl="7" w:tentative="1">
+      <w:start w:val="1"/>
+      <w:numFmt w:val="bullet"/>
+      <w:lvlText w:val=""/>
+      <w:lvlJc w:val="left"/>
+      <w:pPr>
+        <w:tabs>
+          <w:tab w:val="num" w:pos="5760"/>
+        </w:tabs>
+        <w:ind w:left="5760" w:hanging="360"/>
+      </w:pPr>
+      <w:rPr>
+        <w:rFonts w:ascii="Symbol" w:hAnsi="Symbol" w:hint="default"/>
+        <w:sz w:val="20"/>
+      </w:rPr>
+    </w:lvl>
+    <w:lvl w:ilvl="8" w:tentative="1">
+      <w:start w:val="1"/>
+      <w:numFmt w:val="bullet"/>
+      <w:lvlText w:val=""/>
+      <w:lvlJc w:val="left"/>
+      <w:pPr>
+        <w:tabs>
+          <w:tab w:val="num" w:pos="6480"/>
+        </w:tabs>
+        <w:ind w:left="6480" w:hanging="360"/>
+      </w:pPr>
+      <w:rPr>
+        <w:rFonts w:ascii="Symbol" w:hAnsi="Symbol" w:hint="default"/>
+        <w:sz w:val="20"/>
+      </w:rPr>
+    </w:lvl>
+  </w:abstractNum>
   <w:num w:numId="1">
-    <w:abstractNumId w:val="2"/>
+    <w:abstractNumId w:val="4"/>
   </w:num>
   <w:num w:numId="2">
-    <w:abstractNumId w:val="1"/>
+    <w:abstractNumId w:val="3"/>
   </w:num>
   <w:num w:numId="3">
     <w:abstractNumId w:val="0"/>
+  </w:num>
+  <w:num w:numId="4">
+    <w:abstractNumId w:val="2"/>
+  </w:num>
+  <w:num w:numId="5">
+    <w:abstractNumId w:val="5"/>
+  </w:num>
+  <w:num w:numId="6">
+    <w:abstractNumId w:val="1"/>
   </w:num>
 </w:numbering>
 </file>

--- a/documents/Technical_Details.docx
+++ b/documents/Technical_Details.docx
@@ -299,6 +299,8 @@
       <w:r>
         <w:rPr>
           <w:noProof/>
+          <w:sz w:val="24"/>
+          <w:szCs w:val="24"/>
         </w:rPr>
         <w:drawing>
           <wp:inline distT="0" distB="0" distL="0" distR="0" wp14:anchorId="655C88B0" wp14:editId="22BAB9CB">
@@ -363,15 +365,15 @@
       <w:pPr>
         <w:rPr>
           <w:color w:val="333333"/>
-          <w:sz w:val="25"/>
-          <w:szCs w:val="25"/>
+          <w:sz w:val="24"/>
+          <w:szCs w:val="24"/>
         </w:rPr>
       </w:pPr>
       <w:r>
         <w:rPr>
           <w:color w:val="333333"/>
-          <w:sz w:val="25"/>
-          <w:szCs w:val="25"/>
+          <w:sz w:val="24"/>
+          <w:szCs w:val="24"/>
         </w:rPr>
         <w:t>AWS Infrastructure components like S3, Lambda Function, Lambda Layer, Role, Policies, SNS Topic are created using Terraform Template.</w:t>
       </w:r>
@@ -380,8 +382,8 @@
       <w:pPr>
         <w:rPr>
           <w:color w:val="333333"/>
-          <w:sz w:val="25"/>
-          <w:szCs w:val="25"/>
+          <w:sz w:val="24"/>
+          <w:szCs w:val="24"/>
         </w:rPr>
       </w:pPr>
       <w:r>
@@ -389,16 +391,16 @@
           <w:b/>
           <w:bCs/>
           <w:color w:val="333333"/>
-          <w:sz w:val="25"/>
-          <w:szCs w:val="25"/>
+          <w:sz w:val="24"/>
+          <w:szCs w:val="24"/>
         </w:rPr>
         <w:t>main.tf</w:t>
       </w:r>
       <w:r>
         <w:rPr>
           <w:color w:val="333333"/>
-          <w:sz w:val="25"/>
-          <w:szCs w:val="25"/>
+          <w:sz w:val="24"/>
+          <w:szCs w:val="24"/>
         </w:rPr>
         <w:t xml:space="preserve"> has all the resources </w:t>
       </w:r>
@@ -407,8 +409,8 @@
       <w:pPr>
         <w:rPr>
           <w:color w:val="333333"/>
-          <w:sz w:val="25"/>
-          <w:szCs w:val="25"/>
+          <w:sz w:val="24"/>
+          <w:szCs w:val="24"/>
         </w:rPr>
       </w:pPr>
       <w:r>
@@ -416,16 +418,16 @@
           <w:b/>
           <w:bCs/>
           <w:color w:val="333333"/>
-          <w:sz w:val="25"/>
-          <w:szCs w:val="25"/>
+          <w:sz w:val="24"/>
+          <w:szCs w:val="24"/>
         </w:rPr>
         <w:t>variables</w:t>
       </w:r>
       <w:r>
         <w:rPr>
           <w:color w:val="333333"/>
-          <w:sz w:val="25"/>
-          <w:szCs w:val="25"/>
+          <w:sz w:val="24"/>
+          <w:szCs w:val="24"/>
         </w:rPr>
         <w:t>.</w:t>
       </w:r>
@@ -434,16 +436,16 @@
           <w:b/>
           <w:bCs/>
           <w:color w:val="333333"/>
-          <w:sz w:val="25"/>
-          <w:szCs w:val="25"/>
+          <w:sz w:val="24"/>
+          <w:szCs w:val="24"/>
         </w:rPr>
         <w:t>tf</w:t>
       </w:r>
       <w:r>
         <w:rPr>
           <w:color w:val="333333"/>
-          <w:sz w:val="25"/>
-          <w:szCs w:val="25"/>
+          <w:sz w:val="24"/>
+          <w:szCs w:val="24"/>
         </w:rPr>
         <w:t xml:space="preserve"> hold all variables data like s3 bucket name, lambda function name etc.</w:t>
       </w:r>
@@ -454,8 +456,8 @@
           <w:b/>
           <w:bCs/>
           <w:color w:val="333333"/>
-          <w:sz w:val="25"/>
-          <w:szCs w:val="25"/>
+          <w:sz w:val="24"/>
+          <w:szCs w:val="24"/>
         </w:rPr>
       </w:pPr>
       <w:r>
@@ -463,8 +465,8 @@
           <w:b/>
           <w:bCs/>
           <w:color w:val="333333"/>
-          <w:sz w:val="25"/>
-          <w:szCs w:val="25"/>
+          <w:sz w:val="24"/>
+          <w:szCs w:val="24"/>
         </w:rPr>
         <w:t>Commands to run Terraform Template:</w:t>
       </w:r>
@@ -473,15 +475,15 @@
       <w:pPr>
         <w:rPr>
           <w:color w:val="333333"/>
-          <w:sz w:val="25"/>
-          <w:szCs w:val="25"/>
+          <w:sz w:val="24"/>
+          <w:szCs w:val="24"/>
         </w:rPr>
       </w:pPr>
       <w:r>
         <w:rPr>
           <w:color w:val="333333"/>
-          <w:sz w:val="25"/>
-          <w:szCs w:val="25"/>
+          <w:sz w:val="24"/>
+          <w:szCs w:val="24"/>
         </w:rPr>
         <w:t xml:space="preserve">terraform </w:t>
       </w:r>
@@ -489,8 +491,8 @@
       <w:r>
         <w:rPr>
           <w:color w:val="333333"/>
-          <w:sz w:val="25"/>
-          <w:szCs w:val="25"/>
+          <w:sz w:val="24"/>
+          <w:szCs w:val="24"/>
         </w:rPr>
         <w:t>init</w:t>
       </w:r>
@@ -500,15 +502,15 @@
       <w:pPr>
         <w:rPr>
           <w:color w:val="333333"/>
-          <w:sz w:val="25"/>
-          <w:szCs w:val="25"/>
+          <w:sz w:val="24"/>
+          <w:szCs w:val="24"/>
         </w:rPr>
       </w:pPr>
       <w:r>
         <w:rPr>
           <w:color w:val="333333"/>
-          <w:sz w:val="25"/>
-          <w:szCs w:val="25"/>
+          <w:sz w:val="24"/>
+          <w:szCs w:val="24"/>
         </w:rPr>
         <w:t>terraform plan</w:t>
       </w:r>
@@ -517,15 +519,15 @@
       <w:pPr>
         <w:rPr>
           <w:color w:val="333333"/>
-          <w:sz w:val="25"/>
-          <w:szCs w:val="25"/>
+          <w:sz w:val="24"/>
+          <w:szCs w:val="24"/>
         </w:rPr>
       </w:pPr>
       <w:r>
         <w:rPr>
           <w:color w:val="333333"/>
-          <w:sz w:val="25"/>
-          <w:szCs w:val="25"/>
+          <w:sz w:val="24"/>
+          <w:szCs w:val="24"/>
         </w:rPr>
         <w:t>terraform apply</w:t>
       </w:r>
@@ -537,8 +539,8 @@
         <w:rPr>
           <w:rFonts w:ascii="Helvetica" w:eastAsia="Times New Roman" w:hAnsi="Helvetica" w:cs="Helvetica"/>
           <w:color w:val="000000"/>
-          <w:sz w:val="21"/>
-          <w:szCs w:val="21"/>
+          <w:sz w:val="24"/>
+          <w:szCs w:val="24"/>
         </w:rPr>
       </w:pPr>
     </w:p>
@@ -745,6 +747,22 @@
     <w:p>
       <w:pPr>
         <w:rPr>
+          <w:sz w:val="24"/>
+          <w:szCs w:val="24"/>
+        </w:rPr>
+      </w:pPr>
+    </w:p>
+    <w:p>
+      <w:pPr>
+        <w:rPr>
+          <w:sz w:val="24"/>
+          <w:szCs w:val="24"/>
+        </w:rPr>
+      </w:pPr>
+    </w:p>
+    <w:p>
+      <w:pPr>
+        <w:rPr>
           <w:b/>
           <w:bCs/>
           <w:sz w:val="24"/>
@@ -768,11 +786,15 @@
         <w:spacing w:after="0" w:line="240" w:lineRule="auto"/>
         <w:rPr>
           <w:rFonts w:ascii="Calibri" w:eastAsia="Times New Roman" w:hAnsi="Calibri" w:cs="Calibri"/>
-        </w:rPr>
-      </w:pPr>
-      <w:r>
-        <w:rPr>
-          <w:rFonts w:ascii="Calibri" w:eastAsia="Times New Roman" w:hAnsi="Calibri" w:cs="Calibri"/>
+          <w:sz w:val="24"/>
+          <w:szCs w:val="24"/>
+        </w:rPr>
+      </w:pPr>
+      <w:r>
+        <w:rPr>
+          <w:rFonts w:ascii="Calibri" w:eastAsia="Times New Roman" w:hAnsi="Calibri" w:cs="Calibri"/>
+          <w:sz w:val="24"/>
+          <w:szCs w:val="24"/>
         </w:rPr>
         <w:t> </w:t>
       </w:r>
@@ -787,11 +809,15 @@
         <w:textAlignment w:val="center"/>
         <w:rPr>
           <w:rFonts w:ascii="Calibri" w:eastAsia="Times New Roman" w:hAnsi="Calibri" w:cs="Calibri"/>
-        </w:rPr>
-      </w:pPr>
-      <w:r>
-        <w:rPr>
-          <w:rFonts w:ascii="Calibri" w:eastAsia="Times New Roman" w:hAnsi="Calibri" w:cs="Calibri"/>
+          <w:sz w:val="24"/>
+          <w:szCs w:val="24"/>
+        </w:rPr>
+      </w:pPr>
+      <w:r>
+        <w:rPr>
+          <w:rFonts w:ascii="Calibri" w:eastAsia="Times New Roman" w:hAnsi="Calibri" w:cs="Calibri"/>
+          <w:sz w:val="24"/>
+          <w:szCs w:val="24"/>
         </w:rPr>
         <w:t>Geographic data of visitors to know which product is more prevalent in which areas</w:t>
       </w:r>
@@ -806,25 +832,59 @@
         <w:textAlignment w:val="center"/>
         <w:rPr>
           <w:rFonts w:ascii="Calibri" w:eastAsia="Times New Roman" w:hAnsi="Calibri" w:cs="Calibri"/>
-        </w:rPr>
-      </w:pPr>
-      <w:r>
-        <w:rPr>
-          <w:rFonts w:ascii="Calibri" w:eastAsia="Times New Roman" w:hAnsi="Calibri" w:cs="Calibri"/>
+          <w:sz w:val="24"/>
+          <w:szCs w:val="24"/>
+        </w:rPr>
+      </w:pPr>
+      <w:r>
+        <w:rPr>
+          <w:rFonts w:ascii="Calibri" w:eastAsia="Times New Roman" w:hAnsi="Calibri" w:cs="Calibri"/>
+          <w:sz w:val="24"/>
+          <w:szCs w:val="24"/>
         </w:rPr>
         <w:t>Count of users based on keyword searches, category of search, browser</w:t>
       </w:r>
+      <w:r>
+        <w:rPr>
+          <w:rFonts w:ascii="Calibri" w:eastAsia="Times New Roman" w:hAnsi="Calibri" w:cs="Calibri"/>
+          <w:sz w:val="24"/>
+          <w:szCs w:val="24"/>
+        </w:rPr>
+        <w:t xml:space="preserve">, number of </w:t>
+      </w:r>
+      <w:proofErr w:type="gramStart"/>
+      <w:r>
+        <w:rPr>
+          <w:rFonts w:ascii="Calibri" w:eastAsia="Times New Roman" w:hAnsi="Calibri" w:cs="Calibri"/>
+          <w:sz w:val="24"/>
+          <w:szCs w:val="24"/>
+        </w:rPr>
+        <w:t>visitors(</w:t>
+      </w:r>
+      <w:proofErr w:type="gramEnd"/>
+      <w:r>
+        <w:rPr>
+          <w:rFonts w:ascii="Calibri" w:eastAsia="Times New Roman" w:hAnsi="Calibri" w:cs="Calibri"/>
+          <w:sz w:val="24"/>
+          <w:szCs w:val="24"/>
+        </w:rPr>
+        <w:t>track by time), page hits</w:t>
+      </w:r>
     </w:p>
     <w:p>
       <w:pPr>
         <w:spacing w:after="0" w:line="240" w:lineRule="auto"/>
         <w:rPr>
           <w:rFonts w:ascii="Calibri" w:eastAsia="Times New Roman" w:hAnsi="Calibri" w:cs="Calibri"/>
-        </w:rPr>
-      </w:pPr>
-      <w:r>
-        <w:rPr>
-          <w:rFonts w:ascii="Calibri" w:eastAsia="Times New Roman" w:hAnsi="Calibri" w:cs="Calibri"/>
+          <w:sz w:val="24"/>
+          <w:szCs w:val="24"/>
+        </w:rPr>
+      </w:pPr>
+      <w:r>
+        <w:rPr>
+          <w:rFonts w:ascii="Calibri" w:eastAsia="Times New Roman" w:hAnsi="Calibri" w:cs="Calibri"/>
+          <w:sz w:val="24"/>
+          <w:szCs w:val="24"/>
         </w:rPr>
         <w:t> </w:t>
       </w:r>
@@ -834,11 +894,15 @@
         <w:spacing w:after="0" w:line="240" w:lineRule="auto"/>
         <w:rPr>
           <w:rFonts w:ascii="Calibri" w:eastAsia="Times New Roman" w:hAnsi="Calibri" w:cs="Calibri"/>
-        </w:rPr>
-      </w:pPr>
-      <w:r>
-        <w:rPr>
-          <w:rFonts w:ascii="Calibri" w:eastAsia="Times New Roman" w:hAnsi="Calibri" w:cs="Calibri"/>
+          <w:sz w:val="24"/>
+          <w:szCs w:val="24"/>
+        </w:rPr>
+      </w:pPr>
+      <w:r>
+        <w:rPr>
+          <w:rFonts w:ascii="Calibri" w:eastAsia="Times New Roman" w:hAnsi="Calibri" w:cs="Calibri"/>
+          <w:sz w:val="24"/>
+          <w:szCs w:val="24"/>
         </w:rPr>
         <w:t>Tracking Activity and Inactivity:</w:t>
       </w:r>
@@ -848,11 +912,15 @@
         <w:spacing w:after="0" w:line="240" w:lineRule="auto"/>
         <w:rPr>
           <w:rFonts w:ascii="Calibri" w:eastAsia="Times New Roman" w:hAnsi="Calibri" w:cs="Calibri"/>
-        </w:rPr>
-      </w:pPr>
-      <w:r>
-        <w:rPr>
-          <w:rFonts w:ascii="Calibri" w:eastAsia="Times New Roman" w:hAnsi="Calibri" w:cs="Calibri"/>
+          <w:sz w:val="24"/>
+          <w:szCs w:val="24"/>
+        </w:rPr>
+      </w:pPr>
+      <w:r>
+        <w:rPr>
+          <w:rFonts w:ascii="Calibri" w:eastAsia="Times New Roman" w:hAnsi="Calibri" w:cs="Calibri"/>
+          <w:sz w:val="24"/>
+          <w:szCs w:val="24"/>
         </w:rPr>
         <w:t> </w:t>
       </w:r>
@@ -863,11 +931,15 @@
         <w:ind w:left="540"/>
         <w:rPr>
           <w:rFonts w:ascii="Calibri" w:eastAsia="Times New Roman" w:hAnsi="Calibri" w:cs="Calibri"/>
-        </w:rPr>
-      </w:pPr>
-      <w:r>
-        <w:rPr>
-          <w:rFonts w:ascii="Calibri" w:eastAsia="Times New Roman" w:hAnsi="Calibri" w:cs="Calibri"/>
+          <w:sz w:val="24"/>
+          <w:szCs w:val="24"/>
+        </w:rPr>
+      </w:pPr>
+      <w:r>
+        <w:rPr>
+          <w:rFonts w:ascii="Calibri" w:eastAsia="Times New Roman" w:hAnsi="Calibri" w:cs="Calibri"/>
+          <w:sz w:val="24"/>
+          <w:szCs w:val="24"/>
         </w:rPr>
         <w:t>Activity peaks</w:t>
       </w:r>
@@ -882,25 +954,17 @@
         <w:textAlignment w:val="center"/>
         <w:rPr>
           <w:rFonts w:ascii="Calibri" w:eastAsia="Times New Roman" w:hAnsi="Calibri" w:cs="Calibri"/>
-        </w:rPr>
-      </w:pPr>
-      <w:r>
-        <w:rPr>
-          <w:rFonts w:ascii="Calibri" w:eastAsia="Times New Roman" w:hAnsi="Calibri" w:cs="Calibri"/>
-        </w:rPr>
-        <w:t xml:space="preserve">Look at Aggregated area of interest (Which categories user looks at in consecutive visits or visits over </w:t>
-      </w:r>
-      <w:r>
-        <w:rPr>
-          <w:rFonts w:ascii="Calibri" w:eastAsia="Times New Roman" w:hAnsi="Calibri" w:cs="Calibri"/>
-        </w:rPr>
-        <w:t>a period</w:t>
-      </w:r>
-      <w:r>
-        <w:rPr>
-          <w:rFonts w:ascii="Calibri" w:eastAsia="Times New Roman" w:hAnsi="Calibri" w:cs="Calibri"/>
-        </w:rPr>
-        <w:t>)</w:t>
+          <w:sz w:val="24"/>
+          <w:szCs w:val="24"/>
+        </w:rPr>
+      </w:pPr>
+      <w:r>
+        <w:rPr>
+          <w:rFonts w:ascii="Calibri" w:eastAsia="Times New Roman" w:hAnsi="Calibri" w:cs="Calibri"/>
+          <w:sz w:val="24"/>
+          <w:szCs w:val="24"/>
+        </w:rPr>
+        <w:t>Look at Aggregated area of interest (Which categories user looks at in consecutive visits or visits over a period)</w:t>
       </w:r>
     </w:p>
     <w:p>
@@ -913,11 +977,15 @@
         <w:textAlignment w:val="center"/>
         <w:rPr>
           <w:rFonts w:ascii="Calibri" w:eastAsia="Times New Roman" w:hAnsi="Calibri" w:cs="Calibri"/>
-        </w:rPr>
-      </w:pPr>
-      <w:r>
-        <w:rPr>
-          <w:rFonts w:ascii="Calibri" w:eastAsia="Times New Roman" w:hAnsi="Calibri" w:cs="Calibri"/>
+          <w:sz w:val="24"/>
+          <w:szCs w:val="24"/>
+        </w:rPr>
+      </w:pPr>
+      <w:r>
+        <w:rPr>
+          <w:rFonts w:ascii="Calibri" w:eastAsia="Times New Roman" w:hAnsi="Calibri" w:cs="Calibri"/>
+          <w:sz w:val="24"/>
+          <w:szCs w:val="24"/>
         </w:rPr>
         <w:t>Check Returning users based on number of visits</w:t>
       </w:r>
@@ -932,11 +1000,15 @@
         <w:textAlignment w:val="center"/>
         <w:rPr>
           <w:rFonts w:ascii="Calibri" w:eastAsia="Times New Roman" w:hAnsi="Calibri" w:cs="Calibri"/>
-        </w:rPr>
-      </w:pPr>
-      <w:r>
-        <w:rPr>
-          <w:rFonts w:ascii="Calibri" w:eastAsia="Times New Roman" w:hAnsi="Calibri" w:cs="Calibri"/>
+          <w:sz w:val="24"/>
+          <w:szCs w:val="24"/>
+        </w:rPr>
+      </w:pPr>
+      <w:r>
+        <w:rPr>
+          <w:rFonts w:ascii="Calibri" w:eastAsia="Times New Roman" w:hAnsi="Calibri" w:cs="Calibri"/>
+          <w:sz w:val="24"/>
+          <w:szCs w:val="24"/>
         </w:rPr>
         <w:t>Average length of a session- Can help determine the response time</w:t>
       </w:r>
@@ -951,11 +1023,15 @@
         <w:textAlignment w:val="center"/>
         <w:rPr>
           <w:rFonts w:ascii="Calibri" w:eastAsia="Times New Roman" w:hAnsi="Calibri" w:cs="Calibri"/>
-        </w:rPr>
-      </w:pPr>
-      <w:r>
-        <w:rPr>
-          <w:rFonts w:ascii="Calibri" w:eastAsia="Times New Roman" w:hAnsi="Calibri" w:cs="Calibri"/>
+          <w:sz w:val="24"/>
+          <w:szCs w:val="24"/>
+        </w:rPr>
+      </w:pPr>
+      <w:r>
+        <w:rPr>
+          <w:rFonts w:ascii="Calibri" w:eastAsia="Times New Roman" w:hAnsi="Calibri" w:cs="Calibri"/>
+          <w:sz w:val="24"/>
+          <w:szCs w:val="24"/>
         </w:rPr>
         <w:t>Diversity of referrers for a user</w:t>
       </w:r>
@@ -966,6 +1042,8 @@
         <w:ind w:left="540"/>
         <w:rPr>
           <w:rFonts w:ascii="Calibri" w:eastAsia="Times New Roman" w:hAnsi="Calibri" w:cs="Calibri"/>
+          <w:sz w:val="24"/>
+          <w:szCs w:val="24"/>
         </w:rPr>
       </w:pPr>
     </w:p>
@@ -975,12 +1053,17 @@
         <w:ind w:left="540"/>
         <w:rPr>
           <w:rFonts w:ascii="Calibri" w:eastAsia="Times New Roman" w:hAnsi="Calibri" w:cs="Calibri"/>
-        </w:rPr>
-      </w:pPr>
-      <w:r>
-        <w:rPr>
-          <w:rFonts w:ascii="Calibri" w:eastAsia="Times New Roman" w:hAnsi="Calibri" w:cs="Calibri"/>
-        </w:rPr>
+          <w:sz w:val="24"/>
+          <w:szCs w:val="24"/>
+        </w:rPr>
+      </w:pPr>
+      <w:r>
+        <w:rPr>
+          <w:rFonts w:ascii="Calibri" w:eastAsia="Times New Roman" w:hAnsi="Calibri" w:cs="Calibri"/>
+          <w:sz w:val="24"/>
+          <w:szCs w:val="24"/>
+        </w:rPr>
+        <w:lastRenderedPageBreak/>
         <w:t>Inactivity and gaps</w:t>
       </w:r>
     </w:p>
@@ -994,25 +1077,17 @@
         <w:textAlignment w:val="center"/>
         <w:rPr>
           <w:rFonts w:ascii="Calibri" w:eastAsia="Times New Roman" w:hAnsi="Calibri" w:cs="Calibri"/>
-        </w:rPr>
-      </w:pPr>
-      <w:r>
-        <w:rPr>
-          <w:rFonts w:ascii="Calibri" w:eastAsia="Times New Roman" w:hAnsi="Calibri" w:cs="Calibri"/>
-        </w:rPr>
-        <w:t xml:space="preserve">What do they not respond to or pages they don't visit ever- Can help gauge their interests so client can provide relevant ads, recommendations for the respective </w:t>
-      </w:r>
-      <w:r>
-        <w:rPr>
-          <w:rFonts w:ascii="Calibri" w:eastAsia="Times New Roman" w:hAnsi="Calibri" w:cs="Calibri"/>
-        </w:rPr>
-        <w:t>categor</w:t>
-      </w:r>
-      <w:r>
-        <w:rPr>
-          <w:rFonts w:ascii="Calibri" w:eastAsia="Times New Roman" w:hAnsi="Calibri" w:cs="Calibri"/>
-        </w:rPr>
-        <w:t>ies?</w:t>
+          <w:sz w:val="24"/>
+          <w:szCs w:val="24"/>
+        </w:rPr>
+      </w:pPr>
+      <w:r>
+        <w:rPr>
+          <w:rFonts w:ascii="Calibri" w:eastAsia="Times New Roman" w:hAnsi="Calibri" w:cs="Calibri"/>
+          <w:sz w:val="24"/>
+          <w:szCs w:val="24"/>
+        </w:rPr>
+        <w:t>What do they not respond to or pages they don't visit ever- Can help gauge their interests so client can provide relevant ads, recommendations for the respective categories?</w:t>
       </w:r>
     </w:p>
     <w:p>
@@ -1025,11 +1100,15 @@
         <w:textAlignment w:val="center"/>
         <w:rPr>
           <w:rFonts w:ascii="Calibri" w:eastAsia="Times New Roman" w:hAnsi="Calibri" w:cs="Calibri"/>
-        </w:rPr>
-      </w:pPr>
-      <w:r>
-        <w:rPr>
-          <w:rFonts w:ascii="Calibri" w:eastAsia="Times New Roman" w:hAnsi="Calibri" w:cs="Calibri"/>
+          <w:sz w:val="24"/>
+          <w:szCs w:val="24"/>
+        </w:rPr>
+      </w:pPr>
+      <w:r>
+        <w:rPr>
+          <w:rFonts w:ascii="Calibri" w:eastAsia="Times New Roman" w:hAnsi="Calibri" w:cs="Calibri"/>
+          <w:sz w:val="24"/>
+          <w:szCs w:val="24"/>
         </w:rPr>
         <w:t>Average time between purchases</w:t>
       </w:r>
